--- a/tests/test_files/subdoc_tpl.docx
+++ b/tests/test_files/subdoc_tpl.docx
@@ -12,13 +12,7 @@
         <w:rPr>
           <w:lang w:val="en-US"/>
         </w:rPr>
-        <w:t xml:space="preserve">Usually, you have a very beautiful document, you only want to customize </w:t>
-      </w:r>
-      <w:r>
-        <w:rPr>
-          <w:lang w:val="en-US"/>
-        </w:rPr>
-        <w:t>a small part in the middle.</w:t>
+        <w:t>Usually, you have a very beautiful document, you only want to customize a small part in the middle.</w:t>
       </w:r>
     </w:p>
     <w:p>
@@ -27,76 +21,88 @@
           <w:lang w:val="en-US"/>
         </w:rPr>
       </w:pPr>
-      <w:proofErr w:type="spellStart"/>
-      <w:r>
-        <w:t>When</w:t>
-      </w:r>
-      <w:proofErr w:type="spellEnd"/>
-      <w:r>
-        <w:t xml:space="preserve"> </w:t>
-      </w:r>
-      <w:proofErr w:type="spellStart"/>
-      <w:r>
-        <w:t>template</w:t>
-      </w:r>
-      <w:proofErr w:type="spellEnd"/>
-      <w:r>
-        <w:t xml:space="preserve"> tags</w:t>
-      </w:r>
-      <w:r>
-        <w:t xml:space="preserve"> are</w:t>
-      </w:r>
-      <w:r>
-        <w:rPr>
-          <w:lang w:val="en-US"/>
-        </w:rPr>
-        <w:t xml:space="preserve"> not enough, you may create a sub document by using python libraries.</w:t>
+      <w:r>
+        <w:rPr>
+          <w:lang w:val="en-US"/>
+        </w:rPr>
+        <w:t>When template tags are</w:t>
+      </w:r>
+      <w:r>
+        <w:rPr>
+          <w:lang w:val="en-US"/>
+        </w:rPr>
+        <w:t xml:space="preserve"> not enough, you may create a sub do</w:t>
+      </w:r>
+      <w:r>
+        <w:rPr>
+          <w:lang w:val="en-US"/>
+        </w:rPr>
+        <w:t>cument by using the python library</w:t>
+      </w:r>
+      <w:r>
+        <w:rPr>
+          <w:lang w:val="en-US"/>
+        </w:rPr>
+        <w:t>.</w:t>
       </w:r>
     </w:p>
     <w:p>
       <w:pPr>
-        <w:pStyle w:val="Titre1"/>
-        <w:rPr>
-          <w:lang w:val="en-US"/>
-        </w:rPr>
-      </w:pPr>
-      <w:r>
-        <w:rPr>
-          <w:lang w:val="en-US"/>
-        </w:rPr>
-        <w:t>My sub-document :</w:t>
+        <w:rPr>
+          <w:lang w:val="en-US"/>
+        </w:rPr>
+      </w:pPr>
+      <w:r>
+        <w:rPr>
+          <w:lang w:val="en-US"/>
+        </w:rPr>
+        <w:t>By this way, you can add images and tables.</w:t>
       </w:r>
     </w:p>
     <w:p>
       <w:pPr>
-        <w:rPr>
-          <w:lang w:val="en-US"/>
-        </w:rPr>
-      </w:pPr>
-      <w:r>
-        <w:rPr>
-          <w:lang w:val="en-US"/>
-        </w:rPr>
-        <w:t xml:space="preserve">{{p </w:t>
-      </w:r>
-      <w:proofErr w:type="spellStart"/>
-      <w:r>
-        <w:rPr>
-          <w:lang w:val="en-US"/>
-        </w:rPr>
-        <w:t>mysubdoc</w:t>
-      </w:r>
-      <w:proofErr w:type="spellEnd"/>
-      <w:r>
-        <w:rPr>
-          <w:lang w:val="en-US"/>
-        </w:rPr>
-        <w:t>}}</w:t>
+        <w:pStyle w:val="Titre1"/>
+        <w:rPr>
+          <w:lang w:val="en-US"/>
+        </w:rPr>
+      </w:pPr>
+      <w:r>
+        <w:rPr>
+          <w:lang w:val="en-US"/>
+        </w:rPr>
+        <w:t>My sub-document :</w:t>
       </w:r>
     </w:p>
     <w:p>
       <w:pPr>
         <w:rPr>
+          <w:lang w:val="en-US"/>
+        </w:rPr>
+      </w:pPr>
+      <w:r>
+        <w:rPr>
+          <w:lang w:val="en-US"/>
+        </w:rPr>
+        <w:t xml:space="preserve">{{p </w:t>
+      </w:r>
+      <w:proofErr w:type="spellStart"/>
+      <w:r>
+        <w:rPr>
+          <w:lang w:val="en-US"/>
+        </w:rPr>
+        <w:t>mysubdoc</w:t>
+      </w:r>
+      <w:proofErr w:type="spellEnd"/>
+      <w:r>
+        <w:rPr>
+          <w:lang w:val="en-US"/>
+        </w:rPr>
+        <w:t>}}</w:t>
+      </w:r>
+    </w:p>
+    <w:p>
+      <w:pPr>
+        <w:rPr>
           <w:b/>
           <w:color w:val="FF0000"/>
           <w:lang w:val="en-US"/>
@@ -121,48 +127,163 @@
       </w:pPr>
     </w:p>
     <w:p>
-      <w:r>
-        <w:t>Note :  In the template, the style ‘dynamic’ has been defined with Microsoft word. (</w:t>
+      <w:pPr>
+        <w:rPr>
+          <w:lang w:val="en-US"/>
+        </w:rPr>
+      </w:pPr>
+      <w:r>
+        <w:rPr>
+          <w:lang w:val="en-US"/>
+        </w:rPr>
+        <w:t xml:space="preserve">Note :  In the template, the style ‘dynamic’ </w:t>
+      </w:r>
+      <w:r>
+        <w:rPr>
+          <w:lang w:val="en-US"/>
+        </w:rPr>
+        <w:t xml:space="preserve"> (</w:t>
       </w:r>
       <w:proofErr w:type="spellStart"/>
       <w:r>
+        <w:rPr>
+          <w:lang w:val="en-US"/>
+        </w:rPr>
         <w:t>blue,bold</w:t>
       </w:r>
       <w:proofErr w:type="spellEnd"/>
       <w:r>
-        <w:t xml:space="preserve"> on yellow border background). This style name will be used during </w:t>
+        <w:rPr>
+          <w:lang w:val="en-US"/>
+        </w:rPr>
+        <w:t xml:space="preserve"> on yellow border background)</w:t>
+      </w:r>
+      <w:r>
+        <w:rPr>
+          <w:lang w:val="en-US"/>
+        </w:rPr>
+        <w:t xml:space="preserve"> and ‘</w:t>
       </w:r>
       <w:proofErr w:type="spellStart"/>
       <w:r>
+        <w:rPr>
+          <w:lang w:val="en-US"/>
+        </w:rPr>
+        <w:t>IntenseQuote</w:t>
+      </w:r>
+      <w:proofErr w:type="spellEnd"/>
+      <w:r>
+        <w:rPr>
+          <w:lang w:val="en-US"/>
+        </w:rPr>
+        <w:t xml:space="preserve">’ </w:t>
+      </w:r>
+      <w:r>
+        <w:rPr>
+          <w:lang w:val="en-US"/>
+        </w:rPr>
+        <w:t xml:space="preserve">has been </w:t>
+      </w:r>
+      <w:r>
+        <w:rPr>
+          <w:lang w:val="en-US"/>
+        </w:rPr>
+        <w:t>manually defined with Microsoft word</w:t>
+      </w:r>
+      <w:r>
+        <w:rPr>
+          <w:lang w:val="en-US"/>
+        </w:rPr>
+        <w:t xml:space="preserve">. This style name will be used during </w:t>
+      </w:r>
+      <w:proofErr w:type="spellStart"/>
+      <w:r>
+        <w:rPr>
+          <w:lang w:val="en-US"/>
+        </w:rPr>
         <w:t>subdoc</w:t>
       </w:r>
       <w:proofErr w:type="spellEnd"/>
       <w:r>
-        <w:t xml:space="preserve"> </w:t>
+        <w:rPr>
+          <w:lang w:val="en-US"/>
+        </w:rPr>
+        <w:t xml:space="preserve"> generation with python-</w:t>
       </w:r>
       <w:proofErr w:type="spellStart"/>
       <w:r>
-        <w:t>generation</w:t>
+        <w:rPr>
+          <w:lang w:val="en-US"/>
+        </w:rPr>
+        <w:t>docx</w:t>
       </w:r>
       <w:proofErr w:type="spellEnd"/>
       <w:r>
-        <w:t xml:space="preserve"> </w:t>
+        <w:rPr>
+          <w:lang w:val="en-US"/>
+        </w:rPr>
+        <w:t>.</w:t>
+      </w:r>
+    </w:p>
+    <w:p>
+      <w:pPr>
+        <w:rPr>
+          <w:lang w:val="en-US"/>
+        </w:rPr>
+      </w:pPr>
+      <w:r>
+        <w:rPr>
+          <w:b/>
+          <w:lang w:val="en-US"/>
+        </w:rPr>
+        <w:t>Important</w:t>
+      </w:r>
+      <w:r>
+        <w:rPr>
+          <w:lang w:val="en-US"/>
+        </w:rPr>
+        <w:t xml:space="preserve"> : if you do not define in the </w:t>
       </w:r>
       <w:proofErr w:type="spellStart"/>
       <w:r>
-        <w:t>with</w:t>
+        <w:rPr>
+          <w:lang w:val="en-US"/>
+        </w:rPr>
+        <w:t>docx</w:t>
       </w:r>
       <w:proofErr w:type="spellEnd"/>
       <w:r>
-        <w:t xml:space="preserve"> python-</w:t>
+        <w:rPr>
+          <w:lang w:val="en-US"/>
+        </w:rPr>
+        <w:t xml:space="preserve"> template ALL the styles you use in your python code, the generation will fail.</w:t>
+      </w:r>
+    </w:p>
+    <w:p>
+      <w:pPr>
+        <w:rPr>
+          <w:lang w:val="en-US"/>
+        </w:rPr>
+      </w:pPr>
+      <w:r>
+        <w:rPr>
+          <w:lang w:val="en-US"/>
+        </w:rPr>
+        <w:t xml:space="preserve">To define Style in MS Word : display style window and click on ‘new style’ button. </w:t>
       </w:r>
       <w:proofErr w:type="spellStart"/>
       <w:r>
-        <w:t>docx</w:t>
+        <w:rPr>
+          <w:lang w:val="en-US"/>
+        </w:rPr>
+        <w:t>Becareful</w:t>
       </w:r>
       <w:proofErr w:type="spellEnd"/>
       <w:r>
-        <w:t>.</w:t>
+        <w:rPr>
+          <w:lang w:val="en-US"/>
+        </w:rPr>
+        <w:t xml:space="preserve"> : choose paragraph or character style depending on you are creating paragraph or run.</w:t>
       </w:r>
     </w:p>
     <w:sectPr>
@@ -362,6 +483,7 @@
   <w:style w:type="character" w:default="1" w:styleId="Policepardfaut">
     <w:name w:val="Default Paragraph Font"/>
     <w:uiPriority w:val="1"/>
+    <w:semiHidden/>
     <w:unhideWhenUsed/>
   </w:style>
   <w:style w:type="table" w:default="1" w:styleId="TableauNormal">
@@ -452,6 +574,57 @@
       <w:color w:val="0000FF"/>
       <w:bdr w:val="none" w:sz="0" w:space="0" w:color="auto"/>
       <w:shd w:val="clear" w:color="auto" w:fill="FFFF00"/>
+    </w:rPr>
+  </w:style>
+  <w:style w:type="paragraph" w:customStyle="1" w:styleId="IntenseQuote">
+    <w:name w:val="IntenseQuote"/>
+    <w:next w:val="Normal"/>
+    <w:qFormat/>
+    <w:rsid w:val="00AE7318"/>
+    <w:rPr>
+      <w:b/>
+      <w:bCs/>
+      <w:i/>
+      <w:iCs/>
+      <w:color w:val="4F81BD" w:themeColor="accent1"/>
+      <w:lang w:val="en-US"/>
+    </w:rPr>
+  </w:style>
+  <w:style w:type="paragraph" w:styleId="Citationintense">
+    <w:name w:val="Intense Quote"/>
+    <w:basedOn w:val="Normal"/>
+    <w:next w:val="Normal"/>
+    <w:link w:val="CitationintenseCar"/>
+    <w:uiPriority w:val="30"/>
+    <w:qFormat/>
+    <w:rsid w:val="00AA55C7"/>
+    <w:pPr>
+      <w:pBdr>
+        <w:bottom w:val="single" w:sz="4" w:space="4" w:color="4F81BD" w:themeColor="accent1"/>
+      </w:pBdr>
+      <w:spacing w:before="200" w:after="280"/>
+      <w:ind w:left="936" w:right="936"/>
+    </w:pPr>
+    <w:rPr>
+      <w:b/>
+      <w:bCs/>
+      <w:i/>
+      <w:iCs/>
+      <w:color w:val="4F81BD" w:themeColor="accent1"/>
+    </w:rPr>
+  </w:style>
+  <w:style w:type="character" w:customStyle="1" w:styleId="CitationintenseCar">
+    <w:name w:val="Citation intense Car"/>
+    <w:basedOn w:val="Policepardfaut"/>
+    <w:link w:val="Citationintense"/>
+    <w:uiPriority w:val="30"/>
+    <w:rsid w:val="00AA55C7"/>
+    <w:rPr>
+      <w:b/>
+      <w:bCs/>
+      <w:i/>
+      <w:iCs/>
+      <w:color w:val="4F81BD" w:themeColor="accent1"/>
     </w:rPr>
   </w:style>
 </w:styles>
